--- a/DesignDocument.docx
+++ b/DesignDocument.docx
@@ -180,13 +180,13 @@
           <w:r>
             <w:fldChar w:fldCharType="separate"/>
           </w:r>
-          <w:hyperlink w:anchor="_Toc511520348" w:history="1">
+          <w:hyperlink w:anchor="_Toc511520903" w:history="1">
             <w:r>
               <w:rPr>
                 <w:rStyle w:val="Hyperlink"/>
                 <w:noProof/>
               </w:rPr>
-              <w:t>Executive Summary</w:t>
+              <w:t>Table of Figures</w:t>
             </w:r>
             <w:r>
               <w:rPr>
@@ -207,7 +207,7 @@
                 <w:noProof/>
                 <w:webHidden/>
               </w:rPr>
-              <w:instrText xml:space="preserve"> PAGEREF _Toc511520348 \h </w:instrText>
+              <w:instrText xml:space="preserve"> PAGEREF _Toc511520903 \h </w:instrText>
             </w:r>
             <w:r>
               <w:rPr>
@@ -227,7 +227,7 @@
                 <w:noProof/>
                 <w:webHidden/>
               </w:rPr>
-              <w:t>3</w:t>
+              <w:t>2</w:t>
             </w:r>
             <w:r>
               <w:rPr>
@@ -249,12 +249,81 @@
               <w:noProof/>
             </w:rPr>
           </w:pPr>
-          <w:hyperlink w:anchor="_Toc511520349" w:history="1">
+          <w:hyperlink w:anchor="_Toc511520904" w:history="1">
             <w:r>
               <w:rPr>
                 <w:rStyle w:val="Hyperlink"/>
                 <w:noProof/>
               </w:rPr>
+              <w:t>Executive Summary</w:t>
+            </w:r>
+            <w:r>
+              <w:rPr>
+                <w:noProof/>
+                <w:webHidden/>
+              </w:rPr>
+              <w:tab/>
+            </w:r>
+            <w:r>
+              <w:rPr>
+                <w:noProof/>
+                <w:webHidden/>
+              </w:rPr>
+              <w:fldChar w:fldCharType="begin"/>
+            </w:r>
+            <w:r>
+              <w:rPr>
+                <w:noProof/>
+                <w:webHidden/>
+              </w:rPr>
+              <w:instrText xml:space="preserve"> PAGEREF _Toc511520904 \h </w:instrText>
+            </w:r>
+            <w:r>
+              <w:rPr>
+                <w:noProof/>
+                <w:webHidden/>
+              </w:rPr>
+            </w:r>
+            <w:r>
+              <w:rPr>
+                <w:noProof/>
+                <w:webHidden/>
+              </w:rPr>
+              <w:fldChar w:fldCharType="separate"/>
+            </w:r>
+            <w:r>
+              <w:rPr>
+                <w:noProof/>
+                <w:webHidden/>
+              </w:rPr>
+              <w:t>3</w:t>
+            </w:r>
+            <w:r>
+              <w:rPr>
+                <w:noProof/>
+                <w:webHidden/>
+              </w:rPr>
+              <w:fldChar w:fldCharType="end"/>
+            </w:r>
+          </w:hyperlink>
+        </w:p>
+        <w:p>
+          <w:pPr>
+            <w:pStyle w:val="TOC1"/>
+            <w:tabs>
+              <w:tab w:val="right" w:leader="dot" w:pos="9350"/>
+            </w:tabs>
+            <w:rPr>
+              <w:rFonts w:asciiTheme="minorHAnsi" w:hAnsiTheme="minorHAnsi"/>
+              <w:noProof/>
+            </w:rPr>
+          </w:pPr>
+          <w:hyperlink w:anchor="_Toc511520905" w:history="1">
+            <w:r>
+              <w:rPr>
+                <w:rStyle w:val="Hyperlink"/>
+                <w:noProof/>
+              </w:rPr>
               <w:t>Gameplay</w:t>
             </w:r>
             <w:r>
@@ -276,7 +345,7 @@
                 <w:noProof/>
                 <w:webHidden/>
               </w:rPr>
-              <w:instrText xml:space="preserve"> PAGEREF _Toc511520349 \h </w:instrText>
+              <w:instrText xml:space="preserve"> PAGEREF _Toc511520905 \h </w:instrText>
             </w:r>
             <w:r>
               <w:rPr>
@@ -319,22 +388,233 @@
         </w:p>
       </w:sdtContent>
     </w:sdt>
-    <w:p/>
-    <w:p>
+    <w:p>
+      <w:pPr>
+        <w:pStyle w:val="TableofFigures"/>
+        <w:tabs>
+          <w:tab w:val="right" w:leader="dot" w:pos="9350"/>
+        </w:tabs>
+        <w:rPr>
+          <w:b w:val="0"/>
+        </w:rPr>
+      </w:pPr>
+    </w:p>
+    <w:p>
+      <w:pPr>
+        <w:pStyle w:val="Heading1"/>
+      </w:pPr>
+      <w:bookmarkStart w:id="0" w:name="_Toc511520903"/>
+      <w:r>
+        <w:t>Table of Figures</w:t>
+      </w:r>
+      <w:bookmarkEnd w:id="0"/>
+      <w:r>
+        <w:br/>
+      </w:r>
+      <w:r>
+        <w:br/>
+      </w:r>
+    </w:p>
+    <w:p>
+      <w:pPr>
+        <w:pStyle w:val="TableofFigures"/>
+        <w:tabs>
+          <w:tab w:val="right" w:leader="dot" w:pos="9350"/>
+        </w:tabs>
+        <w:rPr>
+          <w:rFonts w:cstheme="minorBidi"/>
+          <w:b w:val="0"/>
+          <w:bCs w:val="0"/>
+          <w:noProof/>
+          <w:sz w:val="22"/>
+          <w:szCs w:val="22"/>
+        </w:rPr>
+      </w:pPr>
+      <w:r>
+        <w:rPr>
+          <w:b w:val="0"/>
+        </w:rPr>
+        <w:fldChar w:fldCharType="begin"/>
+      </w:r>
+      <w:r>
+        <w:rPr>
+          <w:b w:val="0"/>
+        </w:rPr>
+        <w:instrText xml:space="preserve"> TOC \h \z \c "Figure" </w:instrText>
+      </w:r>
+      <w:r>
+        <w:rPr>
+          <w:b w:val="0"/>
+        </w:rPr>
+        <w:fldChar w:fldCharType="separate"/>
+      </w:r>
+      <w:hyperlink r:id="rId5" w:anchor="_Toc511520839" w:history="1">
+        <w:r>
+          <w:rPr>
+            <w:rStyle w:val="Hyperlink"/>
+            <w:b w:val="0"/>
+            <w:noProof/>
+          </w:rPr>
+          <w:t>Figure 1 – Main menu mockup.</w:t>
+        </w:r>
+        <w:r>
+          <w:rPr>
+            <w:b w:val="0"/>
+            <w:noProof/>
+            <w:webHidden/>
+          </w:rPr>
+          <w:tab/>
+        </w:r>
+        <w:r>
+          <w:rPr>
+            <w:b w:val="0"/>
+            <w:noProof/>
+            <w:webHidden/>
+          </w:rPr>
+          <w:fldChar w:fldCharType="begin"/>
+        </w:r>
+        <w:r>
+          <w:rPr>
+            <w:b w:val="0"/>
+            <w:noProof/>
+            <w:webHidden/>
+          </w:rPr>
+          <w:instrText xml:space="preserve"> PAGEREF _Toc511520839 \h </w:instrText>
+        </w:r>
+        <w:r>
+          <w:rPr>
+            <w:b w:val="0"/>
+            <w:noProof/>
+            <w:webHidden/>
+          </w:rPr>
+        </w:r>
+        <w:r>
+          <w:rPr>
+            <w:b w:val="0"/>
+            <w:noProof/>
+            <w:webHidden/>
+          </w:rPr>
+          <w:fldChar w:fldCharType="separate"/>
+        </w:r>
+        <w:r>
+          <w:rPr>
+            <w:b w:val="0"/>
+            <w:noProof/>
+            <w:webHidden/>
+          </w:rPr>
+          <w:t>4</w:t>
+        </w:r>
+        <w:r>
+          <w:rPr>
+            <w:b w:val="0"/>
+            <w:noProof/>
+            <w:webHidden/>
+          </w:rPr>
+          <w:fldChar w:fldCharType="end"/>
+        </w:r>
+      </w:hyperlink>
+    </w:p>
+    <w:p>
+      <w:pPr>
+        <w:pStyle w:val="TableofFigures"/>
+        <w:tabs>
+          <w:tab w:val="right" w:leader="dot" w:pos="9350"/>
+        </w:tabs>
+        <w:rPr>
+          <w:rFonts w:cstheme="minorBidi"/>
+          <w:b w:val="0"/>
+          <w:bCs w:val="0"/>
+          <w:noProof/>
+          <w:sz w:val="22"/>
+          <w:szCs w:val="22"/>
+        </w:rPr>
+      </w:pPr>
+      <w:hyperlink r:id="rId6" w:anchor="_Toc511520840" w:history="1">
+        <w:r>
+          <w:rPr>
+            <w:rStyle w:val="Hyperlink"/>
+            <w:b w:val="0"/>
+            <w:noProof/>
+          </w:rPr>
+          <w:t>Figure 2 – Game screen mockup.</w:t>
+        </w:r>
+        <w:r>
+          <w:rPr>
+            <w:b w:val="0"/>
+            <w:noProof/>
+            <w:webHidden/>
+          </w:rPr>
+          <w:tab/>
+        </w:r>
+        <w:r>
+          <w:rPr>
+            <w:b w:val="0"/>
+            <w:noProof/>
+            <w:webHidden/>
+          </w:rPr>
+          <w:fldChar w:fldCharType="begin"/>
+        </w:r>
+        <w:r>
+          <w:rPr>
+            <w:b w:val="0"/>
+            <w:noProof/>
+            <w:webHidden/>
+          </w:rPr>
+          <w:instrText xml:space="preserve"> PAGEREF _Toc511520840 \h </w:instrText>
+        </w:r>
+        <w:r>
+          <w:rPr>
+            <w:b w:val="0"/>
+            <w:noProof/>
+            <w:webHidden/>
+          </w:rPr>
+        </w:r>
+        <w:r>
+          <w:rPr>
+            <w:b w:val="0"/>
+            <w:noProof/>
+            <w:webHidden/>
+          </w:rPr>
+          <w:fldChar w:fldCharType="separate"/>
+        </w:r>
+        <w:r>
+          <w:rPr>
+            <w:b w:val="0"/>
+            <w:noProof/>
+            <w:webHidden/>
+          </w:rPr>
+          <w:t>4</w:t>
+        </w:r>
+        <w:r>
+          <w:rPr>
+            <w:b w:val="0"/>
+            <w:noProof/>
+            <w:webHidden/>
+          </w:rPr>
+          <w:fldChar w:fldCharType="end"/>
+        </w:r>
+      </w:hyperlink>
+    </w:p>
+    <w:p>
+      <w:r>
+        <w:fldChar w:fldCharType="end"/>
+      </w:r>
       <w:r>
         <w:br w:type="page"/>
       </w:r>
+      <w:bookmarkStart w:id="1" w:name="_GoBack"/>
+      <w:bookmarkEnd w:id="1"/>
     </w:p>
     <w:p>
       <w:pPr>
         <w:pStyle w:val="Heading1"/>
       </w:pPr>
-      <w:bookmarkStart w:id="0" w:name="_Toc511520348"/>
+      <w:bookmarkStart w:id="2" w:name="_Toc511520904"/>
       <w:r>
         <w:lastRenderedPageBreak/>
         <w:t>Executive Summary</w:t>
       </w:r>
-      <w:bookmarkEnd w:id="0"/>
+      <w:bookmarkEnd w:id="2"/>
     </w:p>
     <w:p/>
     <w:p/>
@@ -348,9 +628,25 @@
         <w:t>The goal for the player is to type out a matching Japanese character (hiragana, katakana, or kanji) to eliminate the many falling blocks with Japanese characters embedded into them from the sky, in order to rack up a high score. This is a teaching game that aims to let the player familiarize with typing out the character, as well as understanding and memorizing the character as vocabulary.</w:t>
       </w:r>
     </w:p>
-    <w:p/>
-    <w:p/>
-    <w:p/>
+    <w:p>
+      <w:pPr>
+        <w:rPr>
+          <w:b/>
+        </w:rPr>
+      </w:pPr>
+    </w:p>
+    <w:p>
+      <w:pPr>
+        <w:pStyle w:val="TOC1"/>
+        <w:spacing w:after="160"/>
+      </w:pPr>
+    </w:p>
+    <w:p>
+      <w:pPr>
+        <w:pStyle w:val="TOC1"/>
+        <w:spacing w:after="160"/>
+      </w:pPr>
+    </w:p>
     <w:p>
       <w:r>
         <w:br w:type="page"/>
@@ -360,12 +656,12 @@
       <w:pPr>
         <w:pStyle w:val="Heading1"/>
       </w:pPr>
-      <w:bookmarkStart w:id="1" w:name="_Toc511520349"/>
+      <w:bookmarkStart w:id="3" w:name="_Toc511520905"/>
       <w:r>
         <w:lastRenderedPageBreak/>
         <w:t>Gameplay</w:t>
       </w:r>
-      <w:bookmarkEnd w:id="1"/>
+      <w:bookmarkEnd w:id="3"/>
     </w:p>
     <w:p/>
     <w:p/>
@@ -436,7 +732,7 @@
                           </pic:cNvPicPr>
                         </pic:nvPicPr>
                         <pic:blipFill>
-                          <a:blip r:embed="rId5" cstate="print">
+                          <a:blip r:embed="rId7" cstate="print">
                             <a:extLst>
                               <a:ext uri="{28A0092B-C50C-407E-A947-70E740481C1C}">
                                 <a14:useLocalDpi xmlns:a14="http://schemas.microsoft.com/office/drawing/2010/main" val="0"/>
@@ -490,6 +786,8 @@
                                   <w:noProof/>
                                 </w:rPr>
                               </w:pPr>
+                              <w:bookmarkStart w:id="4" w:name="_Toc511520685"/>
+                              <w:bookmarkStart w:id="5" w:name="_Toc511520839"/>
                               <w:r>
                                 <w:t xml:space="preserve">Figure </w:t>
                               </w:r>
@@ -504,6 +802,8 @@
                               <w:r>
                                 <w:t xml:space="preserve"> – Main menu mockup.</w:t>
                               </w:r>
+                              <w:bookmarkEnd w:id="4"/>
+                              <w:bookmarkEnd w:id="5"/>
                             </w:p>
                           </w:txbxContent>
                         </wps:txbx>
@@ -543,7 +843,7 @@
                   <o:lock v:ext="edit" aspectratio="t"/>
                 </v:shapetype>
                 <v:shape id="Picture 1" o:spid="_x0000_s1027" type="#_x0000_t75" style="position:absolute;width:22002;height:16497;visibility:visible;mso-wrap-style:square" o:gfxdata="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">
-                  <v:imagedata r:id="rId6" o:title=""/>
+                  <v:imagedata r:id="rId8" o:title=""/>
                 </v:shape>
                 <v:shapetype id="_x0000_t202" coordsize="21600,21600" o:spt="202" path="m,l,21600r21600,l21600,xe">
                   <v:stroke joinstyle="miter"/>
@@ -560,6 +860,8 @@
                             <w:noProof/>
                           </w:rPr>
                         </w:pPr>
+                        <w:bookmarkStart w:id="6" w:name="_Toc511520685"/>
+                        <w:bookmarkStart w:id="7" w:name="_Toc511520839"/>
                         <w:r>
                           <w:t xml:space="preserve">Figure </w:t>
                         </w:r>
@@ -574,6 +876,8 @@
                         <w:r>
                           <w:t xml:space="preserve"> – Main menu mockup.</w:t>
                         </w:r>
+                        <w:bookmarkEnd w:id="6"/>
+                        <w:bookmarkEnd w:id="7"/>
                       </w:p>
                     </w:txbxContent>
                   </v:textbox>
@@ -680,7 +984,7 @@
                           </pic:cNvPicPr>
                         </pic:nvPicPr>
                         <pic:blipFill>
-                          <a:blip r:embed="rId7" cstate="print">
+                          <a:blip r:embed="rId9" cstate="print">
                             <a:extLst>
                               <a:ext uri="{28A0092B-C50C-407E-A947-70E740481C1C}">
                                 <a14:useLocalDpi xmlns:a14="http://schemas.microsoft.com/office/drawing/2010/main" val="0"/>
@@ -736,6 +1040,8 @@
                                   <w:lang w:eastAsia="ja-JP"/>
                                 </w:rPr>
                               </w:pPr>
+                              <w:bookmarkStart w:id="8" w:name="_Toc511520686"/>
+                              <w:bookmarkStart w:id="9" w:name="_Toc511520840"/>
                               <w:r>
                                 <w:t xml:space="preserve">Figure </w:t>
                               </w:r>
@@ -756,6 +1062,8 @@
                               <w:r>
                                 <w:t xml:space="preserve"> mockup.</w:t>
                               </w:r>
+                              <w:bookmarkEnd w:id="8"/>
+                              <w:bookmarkEnd w:id="9"/>
                             </w:p>
                           </w:txbxContent>
                         </wps:txbx>
@@ -776,7 +1084,7 @@
             <w:pict>
               <v:group id="Group 6" o:spid="_x0000_s1029" style="position:absolute;margin-left:121.3pt;margin-top:1.35pt;width:172.5pt;height:156.1pt;z-index:251663360;mso-position-horizontal:right;mso-position-horizontal-relative:margin" coordsize="21907,19824" o:gfxdata="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">
                 <v:shape id="Picture 3" o:spid="_x0000_s1030" type="#_x0000_t75" style="position:absolute;width:21907;height:16427;visibility:visible;mso-wrap-style:square" o:gfxdata="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">
-                  <v:imagedata r:id="rId8" o:title=""/>
+                  <v:imagedata r:id="rId10" o:title=""/>
                 </v:shape>
                 <v:shape id="Text Box 4" o:spid="_x0000_s1031" type="#_x0000_t202" style="position:absolute;top:17240;width:21907;height:2584;visibility:visible;mso-wrap-style:square;v-text-anchor:top" o:gfxdata="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" stroked="f">
                   <v:textbox style="mso-fit-shape-to-text:t" inset="0,0,0,0">
@@ -791,6 +1099,8 @@
                             <w:lang w:eastAsia="ja-JP"/>
                           </w:rPr>
                         </w:pPr>
+                        <w:bookmarkStart w:id="10" w:name="_Toc511520686"/>
+                        <w:bookmarkStart w:id="11" w:name="_Toc511520840"/>
                         <w:r>
                           <w:t xml:space="preserve">Figure </w:t>
                         </w:r>
@@ -811,6 +1121,8 @@
                         <w:r>
                           <w:t xml:space="preserve"> mockup.</w:t>
                         </w:r>
+                        <w:bookmarkEnd w:id="10"/>
+                        <w:bookmarkEnd w:id="11"/>
                       </w:p>
                     </w:txbxContent>
                   </v:textbox>
@@ -950,8 +1262,6 @@
           <w:lang w:eastAsia="ja-JP"/>
         </w:rPr>
       </w:pPr>
-      <w:bookmarkStart w:id="2" w:name="_GoBack"/>
-      <w:bookmarkEnd w:id="2"/>
     </w:p>
     <w:sectPr>
       <w:pgSz w:w="12240" w:h="15840"/>
@@ -1483,6 +1793,25 @@
       <w:szCs w:val="18"/>
     </w:rPr>
   </w:style>
+  <w:style w:type="paragraph" w:styleId="TableofFigures">
+    <w:name w:val="table of figures"/>
+    <w:basedOn w:val="Normal"/>
+    <w:next w:val="Normal"/>
+    <w:uiPriority w:val="99"/>
+    <w:unhideWhenUsed/>
+    <w:rsid w:val="00121C9E"/>
+    <w:pPr>
+      <w:spacing w:after="0"/>
+      <w:ind w:left="440" w:hanging="440"/>
+    </w:pPr>
+    <w:rPr>
+      <w:rFonts w:asciiTheme="minorHAnsi" w:hAnsiTheme="minorHAnsi" w:cstheme="minorHAnsi"/>
+      <w:b/>
+      <w:bCs/>
+      <w:sz w:val="20"/>
+      <w:szCs w:val="20"/>
+    </w:rPr>
+  </w:style>
 </w:styles>
 </file>
 
@@ -1752,7 +2081,7 @@
 </file>
 
 <file path=customXml/itemProps1.xml><?xml version="1.0" encoding="utf-8"?>
-<ds:datastoreItem xmlns:ds="http://schemas.openxmlformats.org/officeDocument/2006/customXml" ds:itemID="{16ED305C-435B-4422-8644-B652C54CB706}">
+<ds:datastoreItem xmlns:ds="http://schemas.openxmlformats.org/officeDocument/2006/customXml" ds:itemID="{C6C566A0-6C5C-4087-BCEA-A54945FDC1A7}">
   <ds:schemaRefs>
     <ds:schemaRef ds:uri="http://schemas.openxmlformats.org/officeDocument/2006/bibliography"/>
   </ds:schemaRefs>
